--- a/5DDpart2/SCREEN SHOTS.docx
+++ b/5DDpart2/SCREEN SHOTS.docx
@@ -429,8 +429,6 @@
           <w:lang w:val="en-US"/>
         </w:rPr>
       </w:pPr>
-      <w:bookmarkStart w:id="0" w:name="_GoBack"/>
-      <w:bookmarkEnd w:id="0"/>
       <w:r>
         <w:rPr>
           <w:b/>
@@ -494,6 +492,215 @@
         </w:drawing>
       </w:r>
     </w:p>
+    <w:p>
+      <w:pPr>
+        <w:rPr>
+          <w:b/>
+          <w:bCs/>
+          <w:sz w:val="44"/>
+          <w:szCs w:val="44"/>
+          <w:lang w:val="en-US"/>
+        </w:rPr>
+      </w:pPr>
+    </w:p>
+    <w:p>
+      <w:pPr>
+        <w:rPr>
+          <w:b/>
+          <w:bCs/>
+          <w:sz w:val="44"/>
+          <w:szCs w:val="44"/>
+          <w:lang w:val="en-US"/>
+        </w:rPr>
+      </w:pPr>
+      <w:r>
+        <w:rPr>
+          <w:b/>
+          <w:bCs/>
+          <w:sz w:val="44"/>
+          <w:szCs w:val="44"/>
+          <w:lang w:val="en-US"/>
+        </w:rPr>
+        <w:t>THE INPUT SCREEN</w:t>
+      </w:r>
+    </w:p>
+    <w:p>
+      <w:pPr>
+        <w:rPr>
+          <w:b/>
+          <w:bCs/>
+          <w:sz w:val="44"/>
+          <w:szCs w:val="44"/>
+          <w:lang w:val="en-US"/>
+        </w:rPr>
+      </w:pPr>
+      <w:r>
+        <w:rPr>
+          <w:noProof/>
+        </w:rPr>
+        <w:drawing>
+          <wp:inline distT="0" distB="0" distL="0" distR="0" wp14:anchorId="2BCB1CC3" wp14:editId="2A897289">
+            <wp:extent cx="5229225" cy="3076575"/>
+            <wp:effectExtent l="0" t="0" r="9525" b="9525"/>
+            <wp:docPr id="6" name="Picture 6"/>
+            <wp:cNvGraphicFramePr>
+              <a:graphicFrameLocks xmlns:a="http://schemas.openxmlformats.org/drawingml/2006/main" noChangeAspect="1"/>
+            </wp:cNvGraphicFramePr>
+            <a:graphic xmlns:a="http://schemas.openxmlformats.org/drawingml/2006/main">
+              <a:graphicData uri="http://schemas.openxmlformats.org/drawingml/2006/picture">
+                <pic:pic xmlns:pic="http://schemas.openxmlformats.org/drawingml/2006/picture">
+                  <pic:nvPicPr>
+                    <pic:cNvPr id="1" name=""/>
+                    <pic:cNvPicPr/>
+                  </pic:nvPicPr>
+                  <pic:blipFill>
+                    <a:blip r:embed="rId8"/>
+                    <a:stretch>
+                      <a:fillRect/>
+                    </a:stretch>
+                  </pic:blipFill>
+                  <pic:spPr>
+                    <a:xfrm>
+                      <a:off x="0" y="0"/>
+                      <a:ext cx="5229225" cy="3076575"/>
+                    </a:xfrm>
+                    <a:prstGeom prst="rect">
+                      <a:avLst/>
+                    </a:prstGeom>
+                  </pic:spPr>
+                </pic:pic>
+              </a:graphicData>
+            </a:graphic>
+          </wp:inline>
+        </w:drawing>
+      </w:r>
+    </w:p>
+    <w:p>
+      <w:pPr>
+        <w:rPr>
+          <w:b/>
+          <w:bCs/>
+          <w:sz w:val="44"/>
+          <w:szCs w:val="44"/>
+          <w:lang w:val="en-US"/>
+        </w:rPr>
+      </w:pPr>
+      <w:r>
+        <w:rPr>
+          <w:noProof/>
+        </w:rPr>
+        <w:lastRenderedPageBreak/>
+        <w:drawing>
+          <wp:inline distT="0" distB="0" distL="0" distR="0" wp14:anchorId="14A57762" wp14:editId="2C7FF6AE">
+            <wp:extent cx="5257800" cy="3067050"/>
+            <wp:effectExtent l="0" t="0" r="0" b="0"/>
+            <wp:docPr id="7" name="Picture 7"/>
+            <wp:cNvGraphicFramePr>
+              <a:graphicFrameLocks xmlns:a="http://schemas.openxmlformats.org/drawingml/2006/main" noChangeAspect="1"/>
+            </wp:cNvGraphicFramePr>
+            <a:graphic xmlns:a="http://schemas.openxmlformats.org/drawingml/2006/main">
+              <a:graphicData uri="http://schemas.openxmlformats.org/drawingml/2006/picture">
+                <pic:pic xmlns:pic="http://schemas.openxmlformats.org/drawingml/2006/picture">
+                  <pic:nvPicPr>
+                    <pic:cNvPr id="1" name=""/>
+                    <pic:cNvPicPr/>
+                  </pic:nvPicPr>
+                  <pic:blipFill>
+                    <a:blip r:embed="rId9"/>
+                    <a:stretch>
+                      <a:fillRect/>
+                    </a:stretch>
+                  </pic:blipFill>
+                  <pic:spPr>
+                    <a:xfrm>
+                      <a:off x="0" y="0"/>
+                      <a:ext cx="5257800" cy="3067050"/>
+                    </a:xfrm>
+                    <a:prstGeom prst="rect">
+                      <a:avLst/>
+                    </a:prstGeom>
+                  </pic:spPr>
+                </pic:pic>
+              </a:graphicData>
+            </a:graphic>
+          </wp:inline>
+        </w:drawing>
+      </w:r>
+      <w:bookmarkStart w:id="0" w:name="_GoBack"/>
+      <w:bookmarkEnd w:id="0"/>
+    </w:p>
+    <w:p>
+      <w:pPr>
+        <w:rPr>
+          <w:b/>
+          <w:bCs/>
+          <w:sz w:val="44"/>
+          <w:szCs w:val="44"/>
+          <w:lang w:val="en-US"/>
+        </w:rPr>
+      </w:pPr>
+      <w:r>
+        <w:rPr>
+          <w:b/>
+          <w:bCs/>
+          <w:sz w:val="44"/>
+          <w:szCs w:val="44"/>
+          <w:lang w:val="en-US"/>
+        </w:rPr>
+        <w:t>THE JAVA CODE WORKING</w:t>
+      </w:r>
+    </w:p>
+    <w:p>
+      <w:pPr>
+        <w:rPr>
+          <w:b/>
+          <w:bCs/>
+          <w:sz w:val="44"/>
+          <w:szCs w:val="44"/>
+          <w:lang w:val="en-US"/>
+        </w:rPr>
+      </w:pPr>
+      <w:r>
+        <w:rPr>
+          <w:noProof/>
+        </w:rPr>
+        <w:drawing>
+          <wp:inline distT="0" distB="0" distL="0" distR="0" wp14:anchorId="22DAE337" wp14:editId="6437C80D">
+            <wp:extent cx="3524250" cy="2152650"/>
+            <wp:effectExtent l="0" t="0" r="0" b="0"/>
+            <wp:docPr id="2" name="Picture 2"/>
+            <wp:cNvGraphicFramePr>
+              <a:graphicFrameLocks xmlns:a="http://schemas.openxmlformats.org/drawingml/2006/main" noChangeAspect="1"/>
+            </wp:cNvGraphicFramePr>
+            <a:graphic xmlns:a="http://schemas.openxmlformats.org/drawingml/2006/main">
+              <a:graphicData uri="http://schemas.openxmlformats.org/drawingml/2006/picture">
+                <pic:pic xmlns:pic="http://schemas.openxmlformats.org/drawingml/2006/picture">
+                  <pic:nvPicPr>
+                    <pic:cNvPr id="1" name=""/>
+                    <pic:cNvPicPr/>
+                  </pic:nvPicPr>
+                  <pic:blipFill>
+                    <a:blip r:embed="rId10"/>
+                    <a:stretch>
+                      <a:fillRect/>
+                    </a:stretch>
+                  </pic:blipFill>
+                  <pic:spPr>
+                    <a:xfrm>
+                      <a:off x="0" y="0"/>
+                      <a:ext cx="3524250" cy="2152650"/>
+                    </a:xfrm>
+                    <a:prstGeom prst="rect">
+                      <a:avLst/>
+                    </a:prstGeom>
+                  </pic:spPr>
+                </pic:pic>
+              </a:graphicData>
+            </a:graphic>
+          </wp:inline>
+        </w:drawing>
+      </w:r>
+    </w:p>
     <w:sectPr>
       <w:pgSz w:w="11906" w:h="16838"/>
       <w:pgMar w:top="1440" w:right="1440" w:bottom="1440" w:left="1440" w:header="708" w:footer="708" w:gutter="0"/>
@@ -521,7 +728,7 @@
       </w:pPr>
     </w:pPrDefault>
   </w:docDefaults>
-  <w:latentStyles w:defLockedState="0" w:defUIPriority="99" w:defSemiHidden="0" w:defUnhideWhenUsed="0" w:defQFormat="0" w:count="376">
+  <w:latentStyles w:defLockedState="0" w:defUIPriority="99" w:defSemiHidden="0" w:defUnhideWhenUsed="0" w:defQFormat="0" w:count="375">
     <w:lsdException w:name="Normal" w:uiPriority="0" w:qFormat="1"/>
     <w:lsdException w:name="heading 1" w:uiPriority="9" w:qFormat="1"/>
     <w:lsdException w:name="heading 2" w:semiHidden="1" w:uiPriority="9" w:unhideWhenUsed="1" w:qFormat="1"/>
@@ -627,6 +834,7 @@
     <w:lsdException w:name="HTML Sample" w:semiHidden="1" w:unhideWhenUsed="1"/>
     <w:lsdException w:name="HTML Typewriter" w:semiHidden="1" w:unhideWhenUsed="1"/>
     <w:lsdException w:name="HTML Variable" w:semiHidden="1" w:unhideWhenUsed="1"/>
+    <w:lsdException w:name="Normal Table" w:semiHidden="1" w:unhideWhenUsed="1"/>
     <w:lsdException w:name="annotation subject" w:semiHidden="1" w:unhideWhenUsed="1"/>
     <w:lsdException w:name="No List" w:semiHidden="1" w:unhideWhenUsed="1"/>
     <w:lsdException w:name="Outline List 1" w:semiHidden="1" w:unhideWhenUsed="1"/>
@@ -673,8 +881,10 @@
     <w:lsdException w:name="Table Subtle 2" w:semiHidden="1" w:unhideWhenUsed="1"/>
     <w:lsdException w:name="Table Web 1" w:semiHidden="1" w:unhideWhenUsed="1"/>
     <w:lsdException w:name="Table Web 2" w:semiHidden="1" w:unhideWhenUsed="1"/>
+    <w:lsdException w:name="Table Web 3" w:semiHidden="1" w:unhideWhenUsed="1"/>
     <w:lsdException w:name="Balloon Text" w:semiHidden="1" w:unhideWhenUsed="1"/>
     <w:lsdException w:name="Table Grid" w:uiPriority="39"/>
+    <w:lsdException w:name="Table Theme" w:semiHidden="1" w:unhideWhenUsed="1"/>
     <w:lsdException w:name="Placeholder Text" w:semiHidden="1"/>
     <w:lsdException w:name="No Spacing" w:uiPriority="1" w:qFormat="1"/>
     <w:lsdException w:name="Light Shading" w:uiPriority="60"/>
@@ -894,7 +1104,6 @@
     <w:lsdException w:name="Smart Hyperlink" w:semiHidden="1" w:unhideWhenUsed="1"/>
     <w:lsdException w:name="Hashtag" w:semiHidden="1" w:unhideWhenUsed="1"/>
     <w:lsdException w:name="Unresolved Mention" w:semiHidden="1" w:unhideWhenUsed="1"/>
-    <w:lsdException w:name="Smart Link" w:semiHidden="1" w:unhideWhenUsed="1"/>
   </w:latentStyles>
   <w:style w:type="paragraph" w:default="1" w:styleId="Normal">
     <w:name w:val="Normal"/>
